--- a/FTC Website/forms/FTC2016_DJ_Application.docx
+++ b/FTC Website/forms/FTC2016_DJ_Application.docx
@@ -304,14 +304,27 @@
         <w:rPr>
           <w:rFonts w:ascii="Century Gothic" w:eastAsia="PT Sans" w:hAnsi="Century Gothic" w:cs="PT Sans"/>
         </w:rPr>
-        <w:t xml:space="preserve">by </w:t>
-      </w:r>
-      <w:r>
-        <w:rPr>
-          <w:rFonts w:ascii="Century Gothic" w:eastAsia="PT Sans" w:hAnsi="Century Gothic" w:cs="PT Sans"/>
-          <w:b/>
-        </w:rPr>
-        <w:t>, September 27th, 2016 @</w:t>
+        <w:t>by</w:t>
+      </w:r>
+      <w:r>
+        <w:rPr>
+          <w:rFonts w:ascii="Century Gothic" w:eastAsia="PT Sans" w:hAnsi="Century Gothic" w:cs="PT Sans"/>
+        </w:rPr>
+        <w:t xml:space="preserve"> </w:t>
+      </w:r>
+      <w:r>
+        <w:rPr>
+          <w:rFonts w:ascii="Century Gothic" w:eastAsia="PT Sans" w:hAnsi="Century Gothic" w:cs="PT Sans"/>
+          <w:b/>
+        </w:rPr>
+        <w:t>Tuesday,</w:t>
+      </w:r>
+      <w:r>
+        <w:rPr>
+          <w:rFonts w:ascii="Century Gothic" w:eastAsia="PT Sans" w:hAnsi="Century Gothic" w:cs="PT Sans"/>
+          <w:b/>
+        </w:rPr>
+        <w:t xml:space="preserve"> September 27th, 2016 @</w:t>
       </w:r>
       <w:r>
         <w:rPr>
@@ -488,7 +501,6 @@
           <w:rFonts w:ascii="Century Gothic" w:eastAsia="PT Sans" w:hAnsi="Century Gothic" w:cs="PT Sans"/>
           <w:b/>
         </w:rPr>
-        <w:lastRenderedPageBreak/>
         <w:t>I. Contact Information</w:t>
       </w:r>
     </w:p>
@@ -593,6 +605,8 @@
               </w:rPr>
               <w:fldChar w:fldCharType="separate"/>
             </w:r>
+            <w:bookmarkStart w:id="1" w:name="_GoBack"/>
+            <w:bookmarkEnd w:id="1"/>
             <w:r>
               <w:rPr>
                 <w:rFonts w:ascii="Century Gothic" w:hAnsi="Century Gothic"/>
@@ -686,7 +700,7 @@
                 </w:ffData>
               </w:fldChar>
             </w:r>
-            <w:bookmarkStart w:id="1" w:name="Text2"/>
+            <w:bookmarkStart w:id="2" w:name="Text2"/>
             <w:r>
               <w:rPr>
                 <w:rFonts w:ascii="Century Gothic" w:hAnsi="Century Gothic"/>
@@ -745,7 +759,7 @@
               </w:rPr>
               <w:fldChar w:fldCharType="end"/>
             </w:r>
-            <w:bookmarkEnd w:id="1"/>
+            <w:bookmarkEnd w:id="2"/>
           </w:p>
         </w:tc>
       </w:tr>
@@ -802,7 +816,7 @@
                 </w:ffData>
               </w:fldChar>
             </w:r>
-            <w:bookmarkStart w:id="2" w:name="Text3"/>
+            <w:bookmarkStart w:id="3" w:name="Text3"/>
             <w:r>
               <w:rPr>
                 <w:rFonts w:ascii="Century Gothic" w:hAnsi="Century Gothic"/>
@@ -861,7 +875,7 @@
               </w:rPr>
               <w:fldChar w:fldCharType="end"/>
             </w:r>
-            <w:bookmarkEnd w:id="2"/>
+            <w:bookmarkEnd w:id="3"/>
           </w:p>
         </w:tc>
         <w:tc>
@@ -913,7 +927,7 @@
                 </w:ffData>
               </w:fldChar>
             </w:r>
-            <w:bookmarkStart w:id="3" w:name="Text4"/>
+            <w:bookmarkStart w:id="4" w:name="Text4"/>
             <w:r>
               <w:rPr>
                 <w:rFonts w:ascii="Century Gothic" w:hAnsi="Century Gothic"/>
@@ -972,7 +986,7 @@
               </w:rPr>
               <w:fldChar w:fldCharType="end"/>
             </w:r>
-            <w:bookmarkEnd w:id="3"/>
+            <w:bookmarkEnd w:id="4"/>
           </w:p>
         </w:tc>
       </w:tr>
@@ -1029,7 +1043,7 @@
                 </w:ffData>
               </w:fldChar>
             </w:r>
-            <w:bookmarkStart w:id="4" w:name="Text5"/>
+            <w:bookmarkStart w:id="5" w:name="Text5"/>
             <w:r>
               <w:rPr>
                 <w:rFonts w:ascii="Century Gothic" w:hAnsi="Century Gothic"/>
@@ -1088,7 +1102,7 @@
               </w:rPr>
               <w:fldChar w:fldCharType="end"/>
             </w:r>
-            <w:bookmarkEnd w:id="4"/>
+            <w:bookmarkEnd w:id="5"/>
           </w:p>
         </w:tc>
         <w:tc>
@@ -1140,7 +1154,7 @@
                 </w:ffData>
               </w:fldChar>
             </w:r>
-            <w:bookmarkStart w:id="5" w:name="Text6"/>
+            <w:bookmarkStart w:id="6" w:name="Text6"/>
             <w:r>
               <w:rPr>
                 <w:rFonts w:ascii="Century Gothic" w:hAnsi="Century Gothic"/>
@@ -1199,7 +1213,7 @@
               </w:rPr>
               <w:fldChar w:fldCharType="end"/>
             </w:r>
-            <w:bookmarkEnd w:id="5"/>
+            <w:bookmarkEnd w:id="6"/>
           </w:p>
         </w:tc>
       </w:tr>
@@ -1257,7 +1271,7 @@
                 </w:ffData>
               </w:fldChar>
             </w:r>
-            <w:bookmarkStart w:id="6" w:name="Text7"/>
+            <w:bookmarkStart w:id="7" w:name="Text7"/>
             <w:r>
               <w:rPr>
                 <w:rFonts w:ascii="Century Gothic" w:hAnsi="Century Gothic"/>
@@ -1316,7 +1330,7 @@
               </w:rPr>
               <w:fldChar w:fldCharType="end"/>
             </w:r>
-            <w:bookmarkEnd w:id="6"/>
+            <w:bookmarkEnd w:id="7"/>
           </w:p>
         </w:tc>
       </w:tr>
@@ -1375,7 +1389,7 @@
                 </w:ffData>
               </w:fldChar>
             </w:r>
-            <w:bookmarkStart w:id="7" w:name="Text8"/>
+            <w:bookmarkStart w:id="8" w:name="Text8"/>
             <w:r>
               <w:rPr>
                 <w:rFonts w:ascii="Century Gothic" w:hAnsi="Century Gothic"/>
@@ -1434,7 +1448,7 @@
               </w:rPr>
               <w:fldChar w:fldCharType="end"/>
             </w:r>
-            <w:bookmarkEnd w:id="7"/>
+            <w:bookmarkEnd w:id="8"/>
           </w:p>
         </w:tc>
       </w:tr>
@@ -1486,7 +1500,7 @@
                 </w:ffData>
               </w:fldChar>
             </w:r>
-            <w:bookmarkStart w:id="8" w:name="Text9"/>
+            <w:bookmarkStart w:id="9" w:name="Text9"/>
             <w:r>
               <w:rPr>
                 <w:rFonts w:ascii="Century Gothic" w:hAnsi="Century Gothic"/>
@@ -1545,7 +1559,7 @@
               </w:rPr>
               <w:fldChar w:fldCharType="end"/>
             </w:r>
-            <w:bookmarkEnd w:id="8"/>
+            <w:bookmarkEnd w:id="9"/>
           </w:p>
         </w:tc>
       </w:tr>
@@ -1597,7 +1611,7 @@
                 </w:ffData>
               </w:fldChar>
             </w:r>
-            <w:bookmarkStart w:id="9" w:name="Text10"/>
+            <w:bookmarkStart w:id="10" w:name="Text10"/>
             <w:r>
               <w:rPr>
                 <w:rFonts w:ascii="Century Gothic" w:hAnsi="Century Gothic"/>
@@ -1656,7 +1670,7 @@
               </w:rPr>
               <w:fldChar w:fldCharType="end"/>
             </w:r>
-            <w:bookmarkEnd w:id="9"/>
+            <w:bookmarkEnd w:id="10"/>
           </w:p>
         </w:tc>
       </w:tr>
@@ -1747,7 +1761,7 @@
           </w:ffData>
         </w:fldChar>
       </w:r>
-      <w:bookmarkStart w:id="10" w:name="Text11"/>
+      <w:bookmarkStart w:id="11" w:name="Text11"/>
       <w:r>
         <w:rPr>
           <w:rFonts w:ascii="Century Gothic" w:eastAsia="PT Sans" w:hAnsi="Century Gothic" w:cs="PT Sans"/>
@@ -1801,7 +1815,7 @@
         </w:rPr>
         <w:fldChar w:fldCharType="end"/>
       </w:r>
-      <w:bookmarkEnd w:id="10"/>
+      <w:bookmarkEnd w:id="11"/>
     </w:p>
     <w:p>
       <w:pPr>
@@ -1857,7 +1871,7 @@
           </w:ffData>
         </w:fldChar>
       </w:r>
-      <w:bookmarkStart w:id="11" w:name="Text12"/>
+      <w:bookmarkStart w:id="12" w:name="Text12"/>
       <w:r>
         <w:rPr>
           <w:rFonts w:ascii="Century Gothic" w:eastAsia="PT Sans" w:hAnsi="Century Gothic" w:cs="PT Sans"/>
@@ -1916,7 +1930,7 @@
         </w:rPr>
         <w:fldChar w:fldCharType="end"/>
       </w:r>
-      <w:bookmarkEnd w:id="11"/>
+      <w:bookmarkEnd w:id="12"/>
     </w:p>
     <w:p>
       <w:pPr>
@@ -1951,7 +1965,6 @@
         </w:rPr>
         <w:t xml:space="preserve">Are you open to have another DJ working with you (taking shifts/working together)? </w:t>
       </w:r>
-      <w:bookmarkStart w:id="12" w:name="_GoBack"/>
       <w:r>
         <w:rPr>
           <w:rFonts w:ascii="Century Gothic" w:eastAsia="PT Sans" w:hAnsi="Century Gothic" w:cs="PT Sans"/>
@@ -1992,7 +2005,6 @@
         <w:fldChar w:fldCharType="end"/>
       </w:r>
       <w:bookmarkEnd w:id="13"/>
-      <w:bookmarkEnd w:id="12"/>
     </w:p>
     <w:p>
       <w:pPr>
@@ -2623,7 +2635,9 @@
       </w:pPr>
     </w:p>
     <w:sectPr>
-      <w:headerReference w:type="first" r:id="rId12"/>
+      <w:footerReference w:type="default" r:id="rId12"/>
+      <w:headerReference w:type="first" r:id="rId13"/>
+      <w:footerReference w:type="first" r:id="rId14"/>
       <w:pgSz w:w="12240" w:h="15840"/>
       <w:pgMar w:top="1440" w:right="1440" w:bottom="1440" w:left="1440" w:header="720" w:footer="720" w:gutter="0"/>
       <w:cols w:space="720"/>
@@ -2653,48 +2667,29 @@
 </w:endnotes>
 </file>
 
-<file path=word/footnotes.xml><?xml version="1.0" encoding="utf-8"?>
-<w:footnotes xmlns:wpc="http://schemas.microsoft.com/office/word/2010/wordprocessingCanvas" xmlns:mo="http://schemas.microsoft.com/office/mac/office/2008/main" xmlns:mc="http://schemas.openxmlformats.org/markup-compatibility/2006" xmlns:mv="urn:schemas-microsoft-com:mac:vml" xmlns:o="urn:schemas-microsoft-com:office:office" xmlns:r="http://schemas.openxmlformats.org/officeDocument/2006/relationships" xmlns:m="http://schemas.openxmlformats.org/officeDocument/2006/math" xmlns:v="urn:schemas-microsoft-com:vml" xmlns:wp14="http://schemas.microsoft.com/office/word/2010/wordprocessingDrawing" xmlns:wp="http://schemas.openxmlformats.org/drawingml/2006/wordprocessingDrawing" xmlns:w10="urn:schemas-microsoft-com:office:word" xmlns:w="http://schemas.openxmlformats.org/wordprocessingml/2006/main" xmlns:w14="http://schemas.microsoft.com/office/word/2010/wordml" xmlns:wpg="http://schemas.microsoft.com/office/word/2010/wordprocessingGroup" xmlns:wpi="http://schemas.microsoft.com/office/word/2010/wordprocessingInk" xmlns:wne="http://schemas.microsoft.com/office/word/2006/wordml" xmlns:wps="http://schemas.microsoft.com/office/word/2010/wordprocessingShape" mc:Ignorable="w14 wp14">
-  <w:footnote w:type="separator" w:id="-1">
-    <w:p>
-      <w:r>
-        <w:separator/>
-      </w:r>
-    </w:p>
-  </w:footnote>
-  <w:footnote w:type="continuationSeparator" w:id="0">
-    <w:p>
-      <w:r>
-        <w:continuationSeparator/>
-      </w:r>
-    </w:p>
-  </w:footnote>
-</w:footnotes>
-</file>
-
-<file path=word/header1.xml><?xml version="1.0" encoding="utf-8"?>
-<w:hdr xmlns:wpc="http://schemas.microsoft.com/office/word/2010/wordprocessingCanvas" xmlns:mo="http://schemas.microsoft.com/office/mac/office/2008/main" xmlns:mc="http://schemas.openxmlformats.org/markup-compatibility/2006" xmlns:mv="urn:schemas-microsoft-com:mac:vml" xmlns:o="urn:schemas-microsoft-com:office:office" xmlns:r="http://schemas.openxmlformats.org/officeDocument/2006/relationships" xmlns:m="http://schemas.openxmlformats.org/officeDocument/2006/math" xmlns:v="urn:schemas-microsoft-com:vml" xmlns:wp14="http://schemas.microsoft.com/office/word/2010/wordprocessingDrawing" xmlns:wp="http://schemas.openxmlformats.org/drawingml/2006/wordprocessingDrawing" xmlns:w10="urn:schemas-microsoft-com:office:word" xmlns:w="http://schemas.openxmlformats.org/wordprocessingml/2006/main" xmlns:w14="http://schemas.microsoft.com/office/word/2010/wordml" xmlns:wpg="http://schemas.microsoft.com/office/word/2010/wordprocessingGroup" xmlns:wpi="http://schemas.microsoft.com/office/word/2010/wordprocessingInk" xmlns:wne="http://schemas.microsoft.com/office/word/2006/wordml" xmlns:wps="http://schemas.microsoft.com/office/word/2010/wordprocessingShape" mc:Ignorable="w14 wp14">
+<file path=word/footer1.xml><?xml version="1.0" encoding="utf-8"?>
+<w:ftr xmlns:wpc="http://schemas.microsoft.com/office/word/2010/wordprocessingCanvas" xmlns:mo="http://schemas.microsoft.com/office/mac/office/2008/main" xmlns:mc="http://schemas.openxmlformats.org/markup-compatibility/2006" xmlns:mv="urn:schemas-microsoft-com:mac:vml" xmlns:o="urn:schemas-microsoft-com:office:office" xmlns:r="http://schemas.openxmlformats.org/officeDocument/2006/relationships" xmlns:m="http://schemas.openxmlformats.org/officeDocument/2006/math" xmlns:v="urn:schemas-microsoft-com:vml" xmlns:wp14="http://schemas.microsoft.com/office/word/2010/wordprocessingDrawing" xmlns:wp="http://schemas.openxmlformats.org/drawingml/2006/wordprocessingDrawing" xmlns:w10="urn:schemas-microsoft-com:office:word" xmlns:w="http://schemas.openxmlformats.org/wordprocessingml/2006/main" xmlns:w14="http://schemas.microsoft.com/office/word/2010/wordml" xmlns:wpg="http://schemas.microsoft.com/office/word/2010/wordprocessingGroup" xmlns:wpi="http://schemas.microsoft.com/office/word/2010/wordprocessingInk" xmlns:wne="http://schemas.microsoft.com/office/word/2006/wordml" xmlns:wps="http://schemas.microsoft.com/office/word/2010/wordprocessingShape" mc:Ignorable="w14 wp14">
   <w:p>
     <w:pPr>
-      <w:pStyle w:val="Header"/>
+      <w:pStyle w:val="Footer"/>
     </w:pPr>
     <w:r>
       <w:rPr>
         <w:noProof/>
       </w:rPr>
       <w:drawing>
-        <wp:anchor distT="0" distB="0" distL="114300" distR="114300" simplePos="0" relativeHeight="251659264" behindDoc="0" locked="0" layoutInCell="1" allowOverlap="1" wp14:anchorId="7F487D58" wp14:editId="56B8DCED">
+        <wp:anchor distT="0" distB="0" distL="114300" distR="114300" simplePos="0" relativeHeight="251661312" behindDoc="1" locked="0" layoutInCell="1" allowOverlap="1" wp14:anchorId="64B274E3" wp14:editId="748AD9A3">
           <wp:simplePos x="0" y="0"/>
           <wp:positionH relativeFrom="column">
-            <wp:posOffset>0</wp:posOffset>
+            <wp:posOffset>5829300</wp:posOffset>
           </wp:positionH>
           <wp:positionV relativeFrom="paragraph">
-            <wp:posOffset>-114300</wp:posOffset>
+            <wp:posOffset>-735965</wp:posOffset>
           </wp:positionV>
-          <wp:extent cx="5943600" cy="589915"/>
+          <wp:extent cx="1002574" cy="1270345"/>
           <wp:effectExtent l="0" t="0" r="0" b="0"/>
-          <wp:wrapSquare wrapText="bothSides"/>
-          <wp:docPr id="2" name="Picture 2"/>
+          <wp:wrapNone/>
+          <wp:docPr id="3" name="Picture 3" descr="Macintosh HD:Users:clairelee:Downloads:FTC2016_Logo.png"/>
           <wp:cNvGraphicFramePr>
             <a:graphicFrameLocks xmlns:a="http://schemas.openxmlformats.org/drawingml/2006/main" noChangeAspect="1"/>
           </wp:cNvGraphicFramePr>
@@ -2702,7 +2697,7 @@
             <a:graphicData uri="http://schemas.openxmlformats.org/drawingml/2006/picture">
               <pic:pic xmlns:pic="http://schemas.openxmlformats.org/drawingml/2006/picture">
                 <pic:nvPicPr>
-                  <pic:cNvPr id="0" name="Picture 2"/>
+                  <pic:cNvPr id="0" name="Picture 2" descr="Macintosh HD:Users:clairelee:Downloads:FTC2016_Logo.png"/>
                   <pic:cNvPicPr>
                     <a:picLocks noChangeAspect="1" noChangeArrowheads="1"/>
                   </pic:cNvPicPr>
@@ -2723,7 +2718,7 @@
                 <pic:spPr bwMode="auto">
                   <a:xfrm>
                     <a:off x="0" y="0"/>
-                    <a:ext cx="5943600" cy="589915"/>
+                    <a:ext cx="1002574" cy="1270345"/>
                   </a:xfrm>
                   <a:prstGeom prst="rect">
                     <a:avLst/>
@@ -2743,6 +2738,165 @@
             <wp14:pctHeight>0</wp14:pctHeight>
           </wp14:sizeRelV>
         </wp:anchor>
+      </w:drawing>
+    </w:r>
+  </w:p>
+</w:ftr>
+</file>
+
+<file path=word/footer2.xml><?xml version="1.0" encoding="utf-8"?>
+<w:ftr xmlns:wpc="http://schemas.microsoft.com/office/word/2010/wordprocessingCanvas" xmlns:mo="http://schemas.microsoft.com/office/mac/office/2008/main" xmlns:mc="http://schemas.openxmlformats.org/markup-compatibility/2006" xmlns:mv="urn:schemas-microsoft-com:mac:vml" xmlns:o="urn:schemas-microsoft-com:office:office" xmlns:r="http://schemas.openxmlformats.org/officeDocument/2006/relationships" xmlns:m="http://schemas.openxmlformats.org/officeDocument/2006/math" xmlns:v="urn:schemas-microsoft-com:vml" xmlns:wp14="http://schemas.microsoft.com/office/word/2010/wordprocessingDrawing" xmlns:wp="http://schemas.openxmlformats.org/drawingml/2006/wordprocessingDrawing" xmlns:w10="urn:schemas-microsoft-com:office:word" xmlns:w="http://schemas.openxmlformats.org/wordprocessingml/2006/main" xmlns:w14="http://schemas.microsoft.com/office/word/2010/wordml" xmlns:wpg="http://schemas.microsoft.com/office/word/2010/wordprocessingGroup" xmlns:wpi="http://schemas.microsoft.com/office/word/2010/wordprocessingInk" xmlns:wne="http://schemas.microsoft.com/office/word/2006/wordml" xmlns:wps="http://schemas.microsoft.com/office/word/2010/wordprocessingShape" mc:Ignorable="w14 wp14">
+  <w:p>
+    <w:pPr>
+      <w:pStyle w:val="Footer"/>
+    </w:pPr>
+    <w:r>
+      <w:rPr>
+        <w:noProof/>
+      </w:rPr>
+      <w:drawing>
+        <wp:anchor distT="0" distB="0" distL="114300" distR="114300" simplePos="0" relativeHeight="251659264" behindDoc="1" locked="0" layoutInCell="1" allowOverlap="1" wp14:anchorId="05279F2F" wp14:editId="5C12770F">
+          <wp:simplePos x="0" y="0"/>
+          <wp:positionH relativeFrom="column">
+            <wp:posOffset>5715000</wp:posOffset>
+          </wp:positionH>
+          <wp:positionV relativeFrom="paragraph">
+            <wp:posOffset>-735965</wp:posOffset>
+          </wp:positionV>
+          <wp:extent cx="1002574" cy="1270345"/>
+          <wp:effectExtent l="0" t="0" r="0" b="0"/>
+          <wp:wrapNone/>
+          <wp:docPr id="4" name="Picture 4" descr="Macintosh HD:Users:clairelee:Downloads:FTC2016_Logo.png"/>
+          <wp:cNvGraphicFramePr>
+            <a:graphicFrameLocks xmlns:a="http://schemas.openxmlformats.org/drawingml/2006/main" noChangeAspect="1"/>
+          </wp:cNvGraphicFramePr>
+          <a:graphic xmlns:a="http://schemas.openxmlformats.org/drawingml/2006/main">
+            <a:graphicData uri="http://schemas.openxmlformats.org/drawingml/2006/picture">
+              <pic:pic xmlns:pic="http://schemas.openxmlformats.org/drawingml/2006/picture">
+                <pic:nvPicPr>
+                  <pic:cNvPr id="0" name="Picture 2" descr="Macintosh HD:Users:clairelee:Downloads:FTC2016_Logo.png"/>
+                  <pic:cNvPicPr>
+                    <a:picLocks noChangeAspect="1" noChangeArrowheads="1"/>
+                  </pic:cNvPicPr>
+                </pic:nvPicPr>
+                <pic:blipFill>
+                  <a:blip r:embed="rId1">
+                    <a:extLst>
+                      <a:ext uri="{28A0092B-C50C-407E-A947-70E740481C1C}">
+                        <a14:useLocalDpi xmlns:a14="http://schemas.microsoft.com/office/drawing/2010/main" val="0"/>
+                      </a:ext>
+                    </a:extLst>
+                  </a:blip>
+                  <a:srcRect/>
+                  <a:stretch>
+                    <a:fillRect/>
+                  </a:stretch>
+                </pic:blipFill>
+                <pic:spPr bwMode="auto">
+                  <a:xfrm>
+                    <a:off x="0" y="0"/>
+                    <a:ext cx="1002574" cy="1270345"/>
+                  </a:xfrm>
+                  <a:prstGeom prst="rect">
+                    <a:avLst/>
+                  </a:prstGeom>
+                  <a:noFill/>
+                  <a:ln>
+                    <a:noFill/>
+                  </a:ln>
+                </pic:spPr>
+              </pic:pic>
+            </a:graphicData>
+          </a:graphic>
+          <wp14:sizeRelH relativeFrom="page">
+            <wp14:pctWidth>0</wp14:pctWidth>
+          </wp14:sizeRelH>
+          <wp14:sizeRelV relativeFrom="page">
+            <wp14:pctHeight>0</wp14:pctHeight>
+          </wp14:sizeRelV>
+        </wp:anchor>
+      </w:drawing>
+    </w:r>
+  </w:p>
+</w:ftr>
+</file>
+
+<file path=word/footnotes.xml><?xml version="1.0" encoding="utf-8"?>
+<w:footnotes xmlns:wpc="http://schemas.microsoft.com/office/word/2010/wordprocessingCanvas" xmlns:mo="http://schemas.microsoft.com/office/mac/office/2008/main" xmlns:mc="http://schemas.openxmlformats.org/markup-compatibility/2006" xmlns:mv="urn:schemas-microsoft-com:mac:vml" xmlns:o="urn:schemas-microsoft-com:office:office" xmlns:r="http://schemas.openxmlformats.org/officeDocument/2006/relationships" xmlns:m="http://schemas.openxmlformats.org/officeDocument/2006/math" xmlns:v="urn:schemas-microsoft-com:vml" xmlns:wp14="http://schemas.microsoft.com/office/word/2010/wordprocessingDrawing" xmlns:wp="http://schemas.openxmlformats.org/drawingml/2006/wordprocessingDrawing" xmlns:w10="urn:schemas-microsoft-com:office:word" xmlns:w="http://schemas.openxmlformats.org/wordprocessingml/2006/main" xmlns:w14="http://schemas.microsoft.com/office/word/2010/wordml" xmlns:wpg="http://schemas.microsoft.com/office/word/2010/wordprocessingGroup" xmlns:wpi="http://schemas.microsoft.com/office/word/2010/wordprocessingInk" xmlns:wne="http://schemas.microsoft.com/office/word/2006/wordml" xmlns:wps="http://schemas.microsoft.com/office/word/2010/wordprocessingShape" mc:Ignorable="w14 wp14">
+  <w:footnote w:type="separator" w:id="-1">
+    <w:p>
+      <w:r>
+        <w:separator/>
+      </w:r>
+    </w:p>
+  </w:footnote>
+  <w:footnote w:type="continuationSeparator" w:id="0">
+    <w:p>
+      <w:r>
+        <w:continuationSeparator/>
+      </w:r>
+    </w:p>
+  </w:footnote>
+</w:footnotes>
+</file>
+
+<file path=word/header1.xml><?xml version="1.0" encoding="utf-8"?>
+<w:hdr xmlns:wpc="http://schemas.microsoft.com/office/word/2010/wordprocessingCanvas" xmlns:mo="http://schemas.microsoft.com/office/mac/office/2008/main" xmlns:mc="http://schemas.openxmlformats.org/markup-compatibility/2006" xmlns:mv="urn:schemas-microsoft-com:mac:vml" xmlns:o="urn:schemas-microsoft-com:office:office" xmlns:r="http://schemas.openxmlformats.org/officeDocument/2006/relationships" xmlns:m="http://schemas.openxmlformats.org/officeDocument/2006/math" xmlns:v="urn:schemas-microsoft-com:vml" xmlns:wp14="http://schemas.microsoft.com/office/word/2010/wordprocessingDrawing" xmlns:wp="http://schemas.openxmlformats.org/drawingml/2006/wordprocessingDrawing" xmlns:w10="urn:schemas-microsoft-com:office:word" xmlns:w="http://schemas.openxmlformats.org/wordprocessingml/2006/main" xmlns:w14="http://schemas.microsoft.com/office/word/2010/wordml" xmlns:wpg="http://schemas.microsoft.com/office/word/2010/wordprocessingGroup" xmlns:wpi="http://schemas.microsoft.com/office/word/2010/wordprocessingInk" xmlns:wne="http://schemas.microsoft.com/office/word/2006/wordml" xmlns:wps="http://schemas.microsoft.com/office/word/2010/wordprocessingShape" mc:Ignorable="w14 wp14">
+  <w:p>
+    <w:pPr>
+      <w:pStyle w:val="Header"/>
+    </w:pPr>
+    <w:r>
+      <w:rPr>
+        <w:noProof/>
+      </w:rPr>
+      <w:drawing>
+        <wp:inline distT="0" distB="0" distL="0" distR="0" wp14:anchorId="090E1E62" wp14:editId="67F937F6">
+          <wp:extent cx="5943600" cy="596900"/>
+          <wp:effectExtent l="0" t="0" r="0" b="12700"/>
+          <wp:docPr id="1" name="Picture 1" descr="Macintosh HD:Users:clairelee:Downloads:green.png"/>
+          <wp:cNvGraphicFramePr>
+            <a:graphicFrameLocks xmlns:a="http://schemas.openxmlformats.org/drawingml/2006/main" noChangeAspect="1"/>
+          </wp:cNvGraphicFramePr>
+          <a:graphic xmlns:a="http://schemas.openxmlformats.org/drawingml/2006/main">
+            <a:graphicData uri="http://schemas.openxmlformats.org/drawingml/2006/picture">
+              <pic:pic xmlns:pic="http://schemas.openxmlformats.org/drawingml/2006/picture">
+                <pic:nvPicPr>
+                  <pic:cNvPr id="0" name="Picture 1" descr="Macintosh HD:Users:clairelee:Downloads:green.png"/>
+                  <pic:cNvPicPr>
+                    <a:picLocks noChangeAspect="1" noChangeArrowheads="1"/>
+                  </pic:cNvPicPr>
+                </pic:nvPicPr>
+                <pic:blipFill>
+                  <a:blip r:embed="rId1">
+                    <a:extLst>
+                      <a:ext uri="{28A0092B-C50C-407E-A947-70E740481C1C}">
+                        <a14:useLocalDpi xmlns:a14="http://schemas.microsoft.com/office/drawing/2010/main" val="0"/>
+                      </a:ext>
+                    </a:extLst>
+                  </a:blip>
+                  <a:srcRect/>
+                  <a:stretch>
+                    <a:fillRect/>
+                  </a:stretch>
+                </pic:blipFill>
+                <pic:spPr bwMode="auto">
+                  <a:xfrm>
+                    <a:off x="0" y="0"/>
+                    <a:ext cx="5943600" cy="596900"/>
+                  </a:xfrm>
+                  <a:prstGeom prst="rect">
+                    <a:avLst/>
+                  </a:prstGeom>
+                  <a:noFill/>
+                  <a:ln>
+                    <a:noFill/>
+                  </a:ln>
+                </pic:spPr>
+              </pic:pic>
+            </a:graphicData>
+          </a:graphic>
+        </wp:inline>
       </w:drawing>
     </w:r>
   </w:p>
@@ -3899,7 +4053,7 @@
 </file>
 
 <file path=customXml/itemProps1.xml><?xml version="1.0" encoding="utf-8"?>
-<ds:datastoreItem xmlns:ds="http://schemas.openxmlformats.org/officeDocument/2006/customXml" ds:itemID="{32DBFC68-6D30-A543-99CE-D0EFDD76CC1F}">
+<ds:datastoreItem xmlns:ds="http://schemas.openxmlformats.org/officeDocument/2006/customXml" ds:itemID="{4F4590CA-7371-0F4A-ABEC-187D26BAB0EE}">
   <ds:schemaRefs>
     <ds:schemaRef ds:uri="http://schemas.openxmlformats.org/officeDocument/2006/bibliography"/>
   </ds:schemaRefs>
